--- a/index.docx
+++ b/index.docx
@@ -7,7 +7,85 @@
         <w:pStyle w:val="Title"/>
       </w:pPr>
       <w:r>
-        <w:t xml:space="preserve">Measurement and verification of environmental and social outcomes for a proposed Australian Impact Exchange</w:t>
+        <w:t xml:space="preserve">Measurement</w:t>
+      </w:r>
+      <w:r>
+        <w:t xml:space="preserve"> </w:t>
+      </w:r>
+      <w:r>
+        <w:t xml:space="preserve">and</w:t>
+      </w:r>
+      <w:r>
+        <w:t xml:space="preserve"> </w:t>
+      </w:r>
+      <w:r>
+        <w:t xml:space="preserve">verification</w:t>
+      </w:r>
+      <w:r>
+        <w:t xml:space="preserve"> </w:t>
+      </w:r>
+      <w:r>
+        <w:t xml:space="preserve">of</w:t>
+      </w:r>
+      <w:r>
+        <w:t xml:space="preserve"> </w:t>
+      </w:r>
+      <w:r>
+        <w:t xml:space="preserve">environmental</w:t>
+      </w:r>
+      <w:r>
+        <w:t xml:space="preserve"> </w:t>
+      </w:r>
+      <w:r>
+        <w:t xml:space="preserve">and</w:t>
+      </w:r>
+      <w:r>
+        <w:t xml:space="preserve"> </w:t>
+      </w:r>
+      <w:r>
+        <w:t xml:space="preserve">social</w:t>
+      </w:r>
+      <w:r>
+        <w:t xml:space="preserve"> </w:t>
+      </w:r>
+      <w:r>
+        <w:t xml:space="preserve">outcomes</w:t>
+      </w:r>
+      <w:r>
+        <w:t xml:space="preserve"> </w:t>
+      </w:r>
+      <w:r>
+        <w:t xml:space="preserve">for</w:t>
+      </w:r>
+      <w:r>
+        <w:t xml:space="preserve"> </w:t>
+      </w:r>
+      <w:r>
+        <w:t xml:space="preserve">a</w:t>
+      </w:r>
+      <w:r>
+        <w:t xml:space="preserve"> </w:t>
+      </w:r>
+      <w:r>
+        <w:t xml:space="preserve">proposed</w:t>
+      </w:r>
+      <w:r>
+        <w:t xml:space="preserve"> </w:t>
+      </w:r>
+      <w:r>
+        <w:t xml:space="preserve">Australian</w:t>
+      </w:r>
+      <w:r>
+        <w:t xml:space="preserve"> </w:t>
+      </w:r>
+      <w:r>
+        <w:t xml:space="preserve">Impact</w:t>
+      </w:r>
+      <w:r>
+        <w:t xml:space="preserve"> </w:t>
+      </w:r>
+      <w:r>
+        <w:t xml:space="preserve">Exchange</w:t>
       </w:r>
     </w:p>
     <w:p>
@@ -31,19 +109,601 @@
         <w:pStyle w:val="Abstract"/>
       </w:pPr>
       <w:r>
-        <w:t xml:space="preserve">Impact Exchanges require distinct measurement frameworks across asset classes (corporate securities, impact investments, commodities) due to fundamental differences in how environmental and social outcomes are quantified, verified, and reported within each market segment. We propose use of a</w:t>
-      </w:r>
-      <w:r>
-        <w:t xml:space="preserve"> </w:t>
-      </w:r>
-      <w:r>
-        <w:t xml:space="preserve">“meta-standards”</w:t>
-      </w:r>
-      <w:r>
-        <w:t xml:space="preserve"> </w:t>
-      </w:r>
-      <w:r>
-        <w:t xml:space="preserve">approach for incorporating measurement of environmental and social outcomes—establishing overarching principles for outcome measurement while allowing methodological flexibility - supported by a technical committee to ensure market integrity and framework interoperability. Short-term market demands for simple metrics must be balanced against systemic risks, as evidenced by carbon markets where inadequate standardization and verification led to market fragmentation and credibility issues.</w:t>
+        <w:t xml:space="preserve">Impact</w:t>
+      </w:r>
+      <w:r>
+        <w:t xml:space="preserve"> </w:t>
+      </w:r>
+      <w:r>
+        <w:t xml:space="preserve">Exchanges</w:t>
+      </w:r>
+      <w:r>
+        <w:t xml:space="preserve"> </w:t>
+      </w:r>
+      <w:r>
+        <w:t xml:space="preserve">require</w:t>
+      </w:r>
+      <w:r>
+        <w:t xml:space="preserve"> </w:t>
+      </w:r>
+      <w:r>
+        <w:t xml:space="preserve">distinct</w:t>
+      </w:r>
+      <w:r>
+        <w:t xml:space="preserve"> </w:t>
+      </w:r>
+      <w:r>
+        <w:t xml:space="preserve">measurement</w:t>
+      </w:r>
+      <w:r>
+        <w:t xml:space="preserve"> </w:t>
+      </w:r>
+      <w:r>
+        <w:t xml:space="preserve">frameworks</w:t>
+      </w:r>
+      <w:r>
+        <w:t xml:space="preserve"> </w:t>
+      </w:r>
+      <w:r>
+        <w:t xml:space="preserve">across</w:t>
+      </w:r>
+      <w:r>
+        <w:t xml:space="preserve"> </w:t>
+      </w:r>
+      <w:r>
+        <w:t xml:space="preserve">asset</w:t>
+      </w:r>
+      <w:r>
+        <w:t xml:space="preserve"> </w:t>
+      </w:r>
+      <w:r>
+        <w:t xml:space="preserve">classes</w:t>
+      </w:r>
+      <w:r>
+        <w:t xml:space="preserve"> </w:t>
+      </w:r>
+      <w:r>
+        <w:t xml:space="preserve">(corporate</w:t>
+      </w:r>
+      <w:r>
+        <w:t xml:space="preserve"> </w:t>
+      </w:r>
+      <w:r>
+        <w:t xml:space="preserve">securities,</w:t>
+      </w:r>
+      <w:r>
+        <w:t xml:space="preserve"> </w:t>
+      </w:r>
+      <w:r>
+        <w:t xml:space="preserve">impact</w:t>
+      </w:r>
+      <w:r>
+        <w:t xml:space="preserve"> </w:t>
+      </w:r>
+      <w:r>
+        <w:t xml:space="preserve">investments,</w:t>
+      </w:r>
+      <w:r>
+        <w:t xml:space="preserve"> </w:t>
+      </w:r>
+      <w:r>
+        <w:t xml:space="preserve">commodities)</w:t>
+      </w:r>
+      <w:r>
+        <w:t xml:space="preserve"> </w:t>
+      </w:r>
+      <w:r>
+        <w:t xml:space="preserve">due</w:t>
+      </w:r>
+      <w:r>
+        <w:t xml:space="preserve"> </w:t>
+      </w:r>
+      <w:r>
+        <w:t xml:space="preserve">to</w:t>
+      </w:r>
+      <w:r>
+        <w:t xml:space="preserve"> </w:t>
+      </w:r>
+      <w:r>
+        <w:t xml:space="preserve">fundamental</w:t>
+      </w:r>
+      <w:r>
+        <w:t xml:space="preserve"> </w:t>
+      </w:r>
+      <w:r>
+        <w:t xml:space="preserve">differences</w:t>
+      </w:r>
+      <w:r>
+        <w:t xml:space="preserve"> </w:t>
+      </w:r>
+      <w:r>
+        <w:t xml:space="preserve">in</w:t>
+      </w:r>
+      <w:r>
+        <w:t xml:space="preserve"> </w:t>
+      </w:r>
+      <w:r>
+        <w:t xml:space="preserve">how</w:t>
+      </w:r>
+      <w:r>
+        <w:t xml:space="preserve"> </w:t>
+      </w:r>
+      <w:r>
+        <w:t xml:space="preserve">environmental</w:t>
+      </w:r>
+      <w:r>
+        <w:t xml:space="preserve"> </w:t>
+      </w:r>
+      <w:r>
+        <w:t xml:space="preserve">and</w:t>
+      </w:r>
+      <w:r>
+        <w:t xml:space="preserve"> </w:t>
+      </w:r>
+      <w:r>
+        <w:t xml:space="preserve">social</w:t>
+      </w:r>
+      <w:r>
+        <w:t xml:space="preserve"> </w:t>
+      </w:r>
+      <w:r>
+        <w:t xml:space="preserve">outcomes</w:t>
+      </w:r>
+      <w:r>
+        <w:t xml:space="preserve"> </w:t>
+      </w:r>
+      <w:r>
+        <w:t xml:space="preserve">are</w:t>
+      </w:r>
+      <w:r>
+        <w:t xml:space="preserve"> </w:t>
+      </w:r>
+      <w:r>
+        <w:t xml:space="preserve">quantified,</w:t>
+      </w:r>
+      <w:r>
+        <w:t xml:space="preserve"> </w:t>
+      </w:r>
+      <w:r>
+        <w:t xml:space="preserve">verified,</w:t>
+      </w:r>
+      <w:r>
+        <w:t xml:space="preserve"> </w:t>
+      </w:r>
+      <w:r>
+        <w:t xml:space="preserve">and</w:t>
+      </w:r>
+      <w:r>
+        <w:t xml:space="preserve"> </w:t>
+      </w:r>
+      <w:r>
+        <w:t xml:space="preserve">reported</w:t>
+      </w:r>
+      <w:r>
+        <w:t xml:space="preserve"> </w:t>
+      </w:r>
+      <w:r>
+        <w:t xml:space="preserve">within</w:t>
+      </w:r>
+      <w:r>
+        <w:t xml:space="preserve"> </w:t>
+      </w:r>
+      <w:r>
+        <w:t xml:space="preserve">each</w:t>
+      </w:r>
+      <w:r>
+        <w:t xml:space="preserve"> </w:t>
+      </w:r>
+      <w:r>
+        <w:t xml:space="preserve">market</w:t>
+      </w:r>
+      <w:r>
+        <w:t xml:space="preserve"> </w:t>
+      </w:r>
+      <w:r>
+        <w:t xml:space="preserve">segment.</w:t>
+      </w:r>
+      <w:r>
+        <w:t xml:space="preserve"> </w:t>
+      </w:r>
+      <w:r>
+        <w:t xml:space="preserve">We</w:t>
+      </w:r>
+      <w:r>
+        <w:t xml:space="preserve"> </w:t>
+      </w:r>
+      <w:r>
+        <w:t xml:space="preserve">propose</w:t>
+      </w:r>
+      <w:r>
+        <w:t xml:space="preserve"> </w:t>
+      </w:r>
+      <w:r>
+        <w:t xml:space="preserve">use</w:t>
+      </w:r>
+      <w:r>
+        <w:t xml:space="preserve"> </w:t>
+      </w:r>
+      <w:r>
+        <w:t xml:space="preserve">of</w:t>
+      </w:r>
+      <w:r>
+        <w:t xml:space="preserve"> </w:t>
+      </w:r>
+      <w:r>
+        <w:t xml:space="preserve">a</w:t>
+      </w:r>
+      <w:r>
+        <w:t xml:space="preserve"> </w:t>
+      </w:r>
+      <w:r>
+        <w:t xml:space="preserve">“</w:t>
+      </w:r>
+      <w:r>
+        <w:t xml:space="preserve">meta-standards</w:t>
+      </w:r>
+      <w:r>
+        <w:t xml:space="preserve">”</w:t>
+      </w:r>
+      <w:r>
+        <w:t xml:space="preserve"> </w:t>
+      </w:r>
+      <w:r>
+        <w:t xml:space="preserve">approach</w:t>
+      </w:r>
+      <w:r>
+        <w:t xml:space="preserve"> </w:t>
+      </w:r>
+      <w:r>
+        <w:t xml:space="preserve">for</w:t>
+      </w:r>
+      <w:r>
+        <w:t xml:space="preserve"> </w:t>
+      </w:r>
+      <w:r>
+        <w:t xml:space="preserve">incorporating</w:t>
+      </w:r>
+      <w:r>
+        <w:t xml:space="preserve"> </w:t>
+      </w:r>
+      <w:r>
+        <w:t xml:space="preserve">measurement</w:t>
+      </w:r>
+      <w:r>
+        <w:t xml:space="preserve"> </w:t>
+      </w:r>
+      <w:r>
+        <w:t xml:space="preserve">of</w:t>
+      </w:r>
+      <w:r>
+        <w:t xml:space="preserve"> </w:t>
+      </w:r>
+      <w:r>
+        <w:t xml:space="preserve">environmental</w:t>
+      </w:r>
+      <w:r>
+        <w:t xml:space="preserve"> </w:t>
+      </w:r>
+      <w:r>
+        <w:t xml:space="preserve">and</w:t>
+      </w:r>
+      <w:r>
+        <w:t xml:space="preserve"> </w:t>
+      </w:r>
+      <w:r>
+        <w:t xml:space="preserve">social</w:t>
+      </w:r>
+      <w:r>
+        <w:t xml:space="preserve"> </w:t>
+      </w:r>
+      <w:r>
+        <w:t xml:space="preserve">outcomes—establishing</w:t>
+      </w:r>
+      <w:r>
+        <w:t xml:space="preserve"> </w:t>
+      </w:r>
+      <w:r>
+        <w:t xml:space="preserve">overarching</w:t>
+      </w:r>
+      <w:r>
+        <w:t xml:space="preserve"> </w:t>
+      </w:r>
+      <w:r>
+        <w:t xml:space="preserve">principles</w:t>
+      </w:r>
+      <w:r>
+        <w:t xml:space="preserve"> </w:t>
+      </w:r>
+      <w:r>
+        <w:t xml:space="preserve">for</w:t>
+      </w:r>
+      <w:r>
+        <w:t xml:space="preserve"> </w:t>
+      </w:r>
+      <w:r>
+        <w:t xml:space="preserve">outcome</w:t>
+      </w:r>
+      <w:r>
+        <w:t xml:space="preserve"> </w:t>
+      </w:r>
+      <w:r>
+        <w:t xml:space="preserve">measurement</w:t>
+      </w:r>
+      <w:r>
+        <w:t xml:space="preserve"> </w:t>
+      </w:r>
+      <w:r>
+        <w:t xml:space="preserve">while</w:t>
+      </w:r>
+      <w:r>
+        <w:t xml:space="preserve"> </w:t>
+      </w:r>
+      <w:r>
+        <w:t xml:space="preserve">allowing</w:t>
+      </w:r>
+      <w:r>
+        <w:t xml:space="preserve"> </w:t>
+      </w:r>
+      <w:r>
+        <w:t xml:space="preserve">methodological</w:t>
+      </w:r>
+      <w:r>
+        <w:t xml:space="preserve"> </w:t>
+      </w:r>
+      <w:r>
+        <w:t xml:space="preserve">flexibility</w:t>
+      </w:r>
+      <w:r>
+        <w:t xml:space="preserve"> </w:t>
+      </w:r>
+      <w:r>
+        <w:t xml:space="preserve">-</w:t>
+      </w:r>
+      <w:r>
+        <w:t xml:space="preserve"> </w:t>
+      </w:r>
+      <w:r>
+        <w:t xml:space="preserve">supported</w:t>
+      </w:r>
+      <w:r>
+        <w:t xml:space="preserve"> </w:t>
+      </w:r>
+      <w:r>
+        <w:t xml:space="preserve">by</w:t>
+      </w:r>
+      <w:r>
+        <w:t xml:space="preserve"> </w:t>
+      </w:r>
+      <w:r>
+        <w:t xml:space="preserve">a</w:t>
+      </w:r>
+      <w:r>
+        <w:t xml:space="preserve"> </w:t>
+      </w:r>
+      <w:r>
+        <w:t xml:space="preserve">technical</w:t>
+      </w:r>
+      <w:r>
+        <w:t xml:space="preserve"> </w:t>
+      </w:r>
+      <w:r>
+        <w:t xml:space="preserve">committee</w:t>
+      </w:r>
+      <w:r>
+        <w:t xml:space="preserve"> </w:t>
+      </w:r>
+      <w:r>
+        <w:t xml:space="preserve">to</w:t>
+      </w:r>
+      <w:r>
+        <w:t xml:space="preserve"> </w:t>
+      </w:r>
+      <w:r>
+        <w:t xml:space="preserve">ensure</w:t>
+      </w:r>
+      <w:r>
+        <w:t xml:space="preserve"> </w:t>
+      </w:r>
+      <w:r>
+        <w:t xml:space="preserve">market</w:t>
+      </w:r>
+      <w:r>
+        <w:t xml:space="preserve"> </w:t>
+      </w:r>
+      <w:r>
+        <w:t xml:space="preserve">integrity</w:t>
+      </w:r>
+      <w:r>
+        <w:t xml:space="preserve"> </w:t>
+      </w:r>
+      <w:r>
+        <w:t xml:space="preserve">and</w:t>
+      </w:r>
+      <w:r>
+        <w:t xml:space="preserve"> </w:t>
+      </w:r>
+      <w:r>
+        <w:t xml:space="preserve">framework</w:t>
+      </w:r>
+      <w:r>
+        <w:t xml:space="preserve"> </w:t>
+      </w:r>
+      <w:r>
+        <w:t xml:space="preserve">interoperability.</w:t>
+      </w:r>
+      <w:r>
+        <w:t xml:space="preserve"> </w:t>
+      </w:r>
+      <w:r>
+        <w:t xml:space="preserve">Short-term</w:t>
+      </w:r>
+      <w:r>
+        <w:t xml:space="preserve"> </w:t>
+      </w:r>
+      <w:r>
+        <w:t xml:space="preserve">market</w:t>
+      </w:r>
+      <w:r>
+        <w:t xml:space="preserve"> </w:t>
+      </w:r>
+      <w:r>
+        <w:t xml:space="preserve">demands</w:t>
+      </w:r>
+      <w:r>
+        <w:t xml:space="preserve"> </w:t>
+      </w:r>
+      <w:r>
+        <w:t xml:space="preserve">for</w:t>
+      </w:r>
+      <w:r>
+        <w:t xml:space="preserve"> </w:t>
+      </w:r>
+      <w:r>
+        <w:t xml:space="preserve">simple</w:t>
+      </w:r>
+      <w:r>
+        <w:t xml:space="preserve"> </w:t>
+      </w:r>
+      <w:r>
+        <w:t xml:space="preserve">metrics</w:t>
+      </w:r>
+      <w:r>
+        <w:t xml:space="preserve"> </w:t>
+      </w:r>
+      <w:r>
+        <w:t xml:space="preserve">must</w:t>
+      </w:r>
+      <w:r>
+        <w:t xml:space="preserve"> </w:t>
+      </w:r>
+      <w:r>
+        <w:t xml:space="preserve">be</w:t>
+      </w:r>
+      <w:r>
+        <w:t xml:space="preserve"> </w:t>
+      </w:r>
+      <w:r>
+        <w:t xml:space="preserve">balanced</w:t>
+      </w:r>
+      <w:r>
+        <w:t xml:space="preserve"> </w:t>
+      </w:r>
+      <w:r>
+        <w:t xml:space="preserve">against</w:t>
+      </w:r>
+      <w:r>
+        <w:t xml:space="preserve"> </w:t>
+      </w:r>
+      <w:r>
+        <w:t xml:space="preserve">systemic</w:t>
+      </w:r>
+      <w:r>
+        <w:t xml:space="preserve"> </w:t>
+      </w:r>
+      <w:r>
+        <w:t xml:space="preserve">risks,</w:t>
+      </w:r>
+      <w:r>
+        <w:t xml:space="preserve"> </w:t>
+      </w:r>
+      <w:r>
+        <w:t xml:space="preserve">as</w:t>
+      </w:r>
+      <w:r>
+        <w:t xml:space="preserve"> </w:t>
+      </w:r>
+      <w:r>
+        <w:t xml:space="preserve">evidenced</w:t>
+      </w:r>
+      <w:r>
+        <w:t xml:space="preserve"> </w:t>
+      </w:r>
+      <w:r>
+        <w:t xml:space="preserve">by</w:t>
+      </w:r>
+      <w:r>
+        <w:t xml:space="preserve"> </w:t>
+      </w:r>
+      <w:r>
+        <w:t xml:space="preserve">carbon</w:t>
+      </w:r>
+      <w:r>
+        <w:t xml:space="preserve"> </w:t>
+      </w:r>
+      <w:r>
+        <w:t xml:space="preserve">markets</w:t>
+      </w:r>
+      <w:r>
+        <w:t xml:space="preserve"> </w:t>
+      </w:r>
+      <w:r>
+        <w:t xml:space="preserve">where</w:t>
+      </w:r>
+      <w:r>
+        <w:t xml:space="preserve"> </w:t>
+      </w:r>
+      <w:r>
+        <w:t xml:space="preserve">inadequate</w:t>
+      </w:r>
+      <w:r>
+        <w:t xml:space="preserve"> </w:t>
+      </w:r>
+      <w:r>
+        <w:t xml:space="preserve">standardization</w:t>
+      </w:r>
+      <w:r>
+        <w:t xml:space="preserve"> </w:t>
+      </w:r>
+      <w:r>
+        <w:t xml:space="preserve">and</w:t>
+      </w:r>
+      <w:r>
+        <w:t xml:space="preserve"> </w:t>
+      </w:r>
+      <w:r>
+        <w:t xml:space="preserve">verification</w:t>
+      </w:r>
+      <w:r>
+        <w:t xml:space="preserve"> </w:t>
+      </w:r>
+      <w:r>
+        <w:t xml:space="preserve">led</w:t>
+      </w:r>
+      <w:r>
+        <w:t xml:space="preserve"> </w:t>
+      </w:r>
+      <w:r>
+        <w:t xml:space="preserve">to</w:t>
+      </w:r>
+      <w:r>
+        <w:t xml:space="preserve"> </w:t>
+      </w:r>
+      <w:r>
+        <w:t xml:space="preserve">market</w:t>
+      </w:r>
+      <w:r>
+        <w:t xml:space="preserve"> </w:t>
+      </w:r>
+      <w:r>
+        <w:t xml:space="preserve">fragmentation</w:t>
+      </w:r>
+      <w:r>
+        <w:t xml:space="preserve"> </w:t>
+      </w:r>
+      <w:r>
+        <w:t xml:space="preserve">and</w:t>
+      </w:r>
+      <w:r>
+        <w:t xml:space="preserve"> </w:t>
+      </w:r>
+      <w:r>
+        <w:t xml:space="preserve">credibility</w:t>
+      </w:r>
+      <w:r>
+        <w:t xml:space="preserve"> </w:t>
+      </w:r>
+      <w:r>
+        <w:t xml:space="preserve">issues.</w:t>
       </w:r>
     </w:p>
     <w:bookmarkStart w:id="26" w:name="summary-of-key-findings"/>
@@ -77,7 +737,13 @@
         <w:t xml:space="preserve">Establishing public exchanges based on verified environmental and social outcomes (</w:t>
       </w:r>
       <w:r>
-        <w:t xml:space="preserve">“Impact Exchanges”</w:t>
+        <w:t xml:space="preserve">“</w:t>
+      </w:r>
+      <w:r>
+        <w:t xml:space="preserve">Impact Exchanges</w:t>
+      </w:r>
+      <w:r>
+        <w:t xml:space="preserve">”</w:t>
       </w:r>
       <w:r>
         <w:t xml:space="preserve">) involves careful design choices—about the specific measurement and verification methods, frameworks and standards that determine market disclosures. These design choices depend fundamentally on the scope of assets or instruments that can be traded—for example Impact Exchanges focused on:</w:t>
@@ -141,7 +807,13 @@
         <w:t xml:space="preserve"> </w:t>
       </w:r>
       <w:r>
-        <w:t xml:space="preserve">“meta-standards”</w:t>
+        <w:t xml:space="preserve">“</w:t>
+      </w:r>
+      <w:r>
+        <w:t xml:space="preserve">meta-standards</w:t>
+      </w:r>
+      <w:r>
+        <w:t xml:space="preserve">”</w:t>
       </w:r>
       <w:r>
         <w:t xml:space="preserve"> </w:t>
@@ -219,7 +891,13 @@
         <w:t xml:space="preserve"> </w:t>
       </w:r>
       <w:r>
-        <w:t xml:space="preserve">“meta-standards”</w:t>
+        <w:t xml:space="preserve">“</w:t>
+      </w:r>
+      <w:r>
+        <w:t xml:space="preserve">meta-standards</w:t>
+      </w:r>
+      <w:r>
+        <w:t xml:space="preserve">”</w:t>
       </w:r>
       <w:r>
         <w:t xml:space="preserve"> </w:t>
@@ -539,7 +1217,13 @@
         <w:t xml:space="preserve"> </w:t>
       </w:r>
       <w:r>
-        <w:t xml:space="preserve">“meta”</w:t>
+        <w:t xml:space="preserve">“</w:t>
+      </w:r>
+      <w:r>
+        <w:t xml:space="preserve">meta</w:t>
+      </w:r>
+      <w:r>
+        <w:t xml:space="preserve">”</w:t>
       </w:r>
       <w:r>
         <w:t xml:space="preserve"> </w:t>
@@ -4183,7 +4867,13 @@
         <w:t xml:space="preserve"> </w:t>
       </w:r>
       <w:r>
-        <w:t xml:space="preserve">“Advancing Impact: A Road Map for Social Investing in Asia,”</w:t>
+        <w:t xml:space="preserve">“</w:t>
+      </w:r>
+      <w:r>
+        <w:t xml:space="preserve">Advancing Impact: A Road Map for Social Investing in Asia,</w:t>
+      </w:r>
+      <w:r>
+        <w:t xml:space="preserve">”</w:t>
       </w:r>
       <w:r>
         <w:t xml:space="preserve"> </w:t>
@@ -4212,7 +4902,13 @@
         <w:t xml:space="preserve"> </w:t>
       </w:r>
       <w:r>
-        <w:t xml:space="preserve">“Great Place to Work”</w:t>
+        <w:t xml:space="preserve">“</w:t>
+      </w:r>
+      <w:r>
+        <w:t xml:space="preserve">Great Place to Work</w:t>
+      </w:r>
+      <w:r>
+        <w:t xml:space="preserve">”</w:t>
       </w:r>
       <w:r>
         <w:t xml:space="preserve"> </w:t>
@@ -4251,7 +4947,13 @@
         <w:t xml:space="preserve"> </w:t>
       </w:r>
       <w:r>
-        <w:t xml:space="preserve">“impact washing”</w:t>
+        <w:t xml:space="preserve">“</w:t>
+      </w:r>
+      <w:r>
+        <w:t xml:space="preserve">impact washing</w:t>
+      </w:r>
+      <w:r>
+        <w:t xml:space="preserve">”</w:t>
       </w:r>
       <w:r>
         <w:t xml:space="preserve"> </w:t>
@@ -4392,7 +5094,13 @@
         <w:t xml:space="preserve">Another complicating factor is the fundamental uncertainty concerning the scope of assets intended for listing on the proposed AIX. Establishing public exchanges based on verified environmental and social outcomes (</w:t>
       </w:r>
       <w:r>
-        <w:t xml:space="preserve">“Impact Exchanges”</w:t>
+        <w:t xml:space="preserve">“</w:t>
+      </w:r>
+      <w:r>
+        <w:t xml:space="preserve">Impact Exchanges</w:t>
+      </w:r>
+      <w:r>
+        <w:t xml:space="preserve">”</w:t>
       </w:r>
       <w:r>
         <w:t xml:space="preserve">) involves careful design choices—about the specific measurement and verification methods, frameworks and standards that determine market disclosures. These design choices depend fundamentally on the scope of assets or instruments that can be traded—for example Impact Exchanges focused on:</w:t>
@@ -4445,7 +5153,13 @@
         <w:t xml:space="preserve"> </w:t>
       </w:r>
       <w:r>
-        <w:t xml:space="preserve">“meta-standards”</w:t>
+        <w:t xml:space="preserve">“</w:t>
+      </w:r>
+      <w:r>
+        <w:t xml:space="preserve">meta-standards</w:t>
+      </w:r>
+      <w:r>
+        <w:t xml:space="preserve">”</w:t>
       </w:r>
       <w:r>
         <w:t xml:space="preserve"> </w:t>
@@ -4468,7 +5182,13 @@
         <w:t xml:space="preserve"> </w:t>
       </w:r>
       <w:r>
-        <w:t xml:space="preserve">“meta-standard”</w:t>
+        <w:t xml:space="preserve">“</w:t>
+      </w:r>
+      <w:r>
+        <w:t xml:space="preserve">meta-standard</w:t>
+      </w:r>
+      <w:r>
+        <w:t xml:space="preserve">”</w:t>
       </w:r>
       <w:r>
         <w:t xml:space="preserve"> </w:t>
@@ -4546,7 +5266,13 @@
         <w:t xml:space="preserve"> </w:t>
       </w:r>
       <w:r>
-        <w:t xml:space="preserve">“meta-standards”</w:t>
+        <w:t xml:space="preserve">“</w:t>
+      </w:r>
+      <w:r>
+        <w:t xml:space="preserve">meta-standards</w:t>
+      </w:r>
+      <w:r>
+        <w:t xml:space="preserve">”</w:t>
       </w:r>
       <w:r>
         <w:t xml:space="preserve"> </w:t>
@@ -8263,7 +8989,7 @@
   </w:style>
   <w:style w:styleId="Subtitle" w:type="paragraph">
     <w:name w:val="Subtitle"/>
-    <w:basedOn w:val="Title"/>
+    <w:basedOn w:val="Normal"/>
     <w:next w:val="BodyText"/>
     <w:link w:val="SubtitleChar"/>
     <w:uiPriority w:val="11"/>
@@ -8276,6 +9002,7 @@
     </w:pPr>
     <w:rPr>
       <w:rFonts w:cstheme="majorBidi" w:eastAsiaTheme="majorEastAsia"/>
+      <w:color w:themeColor="text1" w:themeTint="A6" w:val="595959"/>
       <w:spacing w:val="15"/>
       <w:sz w:val="28"/>
       <w:szCs w:val="28"/>
@@ -8328,6 +9055,7 @@
     </w:pPr>
     <w:rPr>
       <w:b/>
+      <w:color w:val="345A8A"/>
       <w:sz w:val="20"/>
       <w:szCs w:val="20"/>
     </w:rPr>
